--- a/demo/base/Java线程.docx
+++ b/demo/base/Java线程.docx
@@ -155,7 +155,7 @@
     <w:p>
       <w:pPr>
         <w:rPr>
-          <w:rFonts w:hint="eastAsia"/>
+          <w:rStyle w:val="a4"/>
         </w:rPr>
       </w:pPr>
       <w:r>
@@ -174,9 +174,163 @@
       </w:hyperlink>
     </w:p>
     <w:p>
+      <w:pPr>
+        <w:rPr>
+          <w:rStyle w:val="a4"/>
+        </w:rPr>
+      </w:pPr>
+      <w:r>
+        <w:rPr>
+          <w:rStyle w:val="a4"/>
+          <w:color w:val="auto"/>
+          <w:u w:val="none"/>
+        </w:rPr>
+        <w:t xml:space="preserve">Bio , </w:t>
+      </w:r>
+      <w:proofErr w:type="spellStart"/>
+      <w:r>
+        <w:rPr>
+          <w:rStyle w:val="a4"/>
+          <w:color w:val="auto"/>
+          <w:u w:val="none"/>
+        </w:rPr>
+        <w:t>nio</w:t>
+      </w:r>
+      <w:proofErr w:type="spellEnd"/>
+      <w:r>
+        <w:rPr>
+          <w:rStyle w:val="a4"/>
+          <w:color w:val="auto"/>
+          <w:u w:val="none"/>
+        </w:rPr>
+        <w:t xml:space="preserve"> , </w:t>
+      </w:r>
+      <w:proofErr w:type="spellStart"/>
+      <w:r>
+        <w:rPr>
+          <w:rStyle w:val="a4"/>
+          <w:color w:val="auto"/>
+          <w:u w:val="none"/>
+        </w:rPr>
+        <w:t>aio</w:t>
+      </w:r>
+      <w:proofErr w:type="spellEnd"/>
+      <w:r>
+        <w:rPr>
+          <w:rStyle w:val="a4"/>
+          <w:color w:val="auto"/>
+          <w:u w:val="none"/>
+        </w:rPr>
+        <w:t xml:space="preserve"> </w:t>
+      </w:r>
+      <w:r>
+        <w:rPr>
+          <w:rStyle w:val="a4"/>
+          <w:rFonts w:hint="eastAsia"/>
+          <w:color w:val="auto"/>
+          <w:u w:val="none"/>
+        </w:rPr>
+        <w:t>相关</w:t>
+      </w:r>
+      <w:r>
+        <w:rPr>
+          <w:rStyle w:val="a4"/>
+          <w:rFonts w:hint="eastAsia"/>
+          <w:color w:val="auto"/>
+          <w:u w:val="none"/>
+        </w:rPr>
+        <w:t>原理</w:t>
+      </w:r>
       <w:bookmarkStart w:id="0" w:name="_GoBack"/>
       <w:bookmarkEnd w:id="0"/>
-    </w:p>
+      <w:r>
+        <w:rPr>
+          <w:rStyle w:val="a4"/>
+          <w:rFonts w:hint="eastAsia"/>
+          <w:color w:val="auto"/>
+          <w:u w:val="none"/>
+        </w:rPr>
+        <w:t>：</w:t>
+      </w:r>
+      <w:r>
+        <w:t xml:space="preserve"> </w:t>
+      </w:r>
+      <w:hyperlink r:id="rId11" w:history="1">
+        <w:r>
+          <w:rPr>
+            <w:rStyle w:val="a4"/>
+          </w:rPr>
+          <w:t>https://qindongliang.iteye.com/blog/2018539</w:t>
+        </w:r>
+      </w:hyperlink>
+    </w:p>
+    <w:p>
+      <w:pPr>
+        <w:jc w:val="left"/>
+      </w:pPr>
+      <w:r>
+        <w:rPr>
+          <w:rStyle w:val="a4"/>
+          <w:color w:val="auto"/>
+          <w:u w:val="none"/>
+        </w:rPr>
+        <w:t xml:space="preserve">Bio , </w:t>
+      </w:r>
+      <w:proofErr w:type="spellStart"/>
+      <w:r>
+        <w:rPr>
+          <w:rStyle w:val="a4"/>
+          <w:color w:val="auto"/>
+          <w:u w:val="none"/>
+        </w:rPr>
+        <w:t>nio</w:t>
+      </w:r>
+      <w:proofErr w:type="spellEnd"/>
+      <w:r>
+        <w:rPr>
+          <w:rStyle w:val="a4"/>
+          <w:color w:val="auto"/>
+          <w:u w:val="none"/>
+        </w:rPr>
+        <w:t xml:space="preserve"> , </w:t>
+      </w:r>
+      <w:proofErr w:type="spellStart"/>
+      <w:r>
+        <w:rPr>
+          <w:rStyle w:val="a4"/>
+          <w:color w:val="auto"/>
+          <w:u w:val="none"/>
+        </w:rPr>
+        <w:t>aio</w:t>
+      </w:r>
+      <w:proofErr w:type="spellEnd"/>
+      <w:r>
+        <w:rPr>
+          <w:rStyle w:val="a4"/>
+          <w:color w:val="auto"/>
+          <w:u w:val="none"/>
+        </w:rPr>
+        <w:t xml:space="preserve"> </w:t>
+      </w:r>
+      <w:r>
+        <w:rPr>
+          <w:rStyle w:val="a4"/>
+          <w:rFonts w:hint="eastAsia"/>
+          <w:color w:val="auto"/>
+          <w:u w:val="none"/>
+        </w:rPr>
+        <w:t>相关面试：</w:t>
+      </w:r>
+      <w:hyperlink r:id="rId12" w:history="1">
+        <w:r>
+          <w:rPr>
+            <w:rStyle w:val="a4"/>
+          </w:rPr>
+          <w:t>https://www.cnblogs.com/aspirant/p/6877350.html?utm_source=itdadao&amp;utm_medium=referral</w:t>
+        </w:r>
+      </w:hyperlink>
+    </w:p>
+    <w:p/>
     <w:p>
       <w:r>
         <w:rPr>
@@ -682,6 +836,7 @@
         <w:rPr>
           <w:rFonts w:hint="eastAsia"/>
         </w:rPr>
+        <w:lastRenderedPageBreak/>
         <w:t xml:space="preserve">    (03) </w:t>
       </w:r>
       <w:r>
@@ -1552,7 +1707,15 @@
           <w:rFonts w:hint="eastAsia"/>
           <w:color w:val="FF0000"/>
         </w:rPr>
-        <w:t>之后，其它具有相同优先级的线程就一定能获得执行权；也有可能是当前线程又进入到“运行状态”继续运行！</w:t>
+        <w:t>之后，其它具有相同优先级的线程就一定能获得执行权；也有可能是当前线程又进入到“运行状态”继续</w:t>
+      </w:r>
+      <w:r>
+        <w:rPr>
+          <w:rFonts w:hint="eastAsia"/>
+          <w:color w:val="FF0000"/>
+        </w:rPr>
+        <w:lastRenderedPageBreak/>
+        <w:t>运行！</w:t>
       </w:r>
     </w:p>
     <w:p>
@@ -1664,7 +1827,6 @@
           <w:rFonts w:hint="eastAsia"/>
           <w:color w:val="000000" w:themeColor="text1"/>
         </w:rPr>
-        <w:lastRenderedPageBreak/>
         <w:t>sleep()</w:t>
       </w:r>
       <w:r>
@@ -2145,9 +2307,6 @@
     <w:p>
       <w:pPr>
         <w:pStyle w:val="3"/>
-        <w:rPr>
-          <w:rFonts w:hint="eastAsia"/>
-        </w:rPr>
       </w:pPr>
       <w:r>
         <w:rPr>
@@ -2164,11 +2323,6 @@
     </w:p>
     <w:p/>
     <w:p>
-      <w:pPr>
-        <w:rPr>
-          <w:rFonts w:hint="eastAsia"/>
-        </w:rPr>
-      </w:pPr>
       <w:r>
         <w:rPr>
           <w:rFonts w:hint="eastAsia"/>
@@ -2184,11 +2338,6 @@
     </w:p>
     <w:p/>
     <w:p>
-      <w:pPr>
-        <w:rPr>
-          <w:rFonts w:hint="eastAsia"/>
-        </w:rPr>
-      </w:pPr>
       <w:r>
         <w:rPr>
           <w:rFonts w:hint="eastAsia"/>
@@ -2204,11 +2353,6 @@
     </w:p>
     <w:p/>
     <w:p>
-      <w:pPr>
-        <w:rPr>
-          <w:rFonts w:hint="eastAsia"/>
-        </w:rPr>
-      </w:pPr>
       <w:r>
         <w:rPr>
           <w:rFonts w:hint="eastAsia"/>
@@ -2219,23 +2363,13 @@
         <w:rPr>
           <w:rFonts w:hint="eastAsia"/>
         </w:rPr>
-        <w:t>、提高线程的可管理性：线程是稀缺资源，如果无限制地创建，不仅会消耗系统资源，还</w:t>
-      </w:r>
-      <w:r>
-        <w:rPr>
-          <w:rFonts w:hint="eastAsia"/>
-        </w:rPr>
-        <w:lastRenderedPageBreak/>
-        <w:t>会降低系统的稳定性，使用线程池可以进行统一分配、调优和监控</w:t>
+        <w:t>、提高线程的可管理性：线程是稀缺资源，如果无限制地创建，不仅会消耗系统资源，还会降低系统的稳定性，使用线程池可以进行统一分配、调优和监控</w:t>
       </w:r>
     </w:p>
     <w:p/>
     <w:p>
       <w:pPr>
         <w:pStyle w:val="3"/>
-        <w:rPr>
-          <w:rFonts w:hint="eastAsia"/>
-        </w:rPr>
       </w:pPr>
       <w:r>
         <w:rPr>
@@ -2252,11 +2386,6 @@
     </w:p>
     <w:p/>
     <w:p>
-      <w:pPr>
-        <w:rPr>
-          <w:rFonts w:hint="eastAsia"/>
-        </w:rPr>
-      </w:pPr>
       <w:r>
         <w:rPr>
           <w:rFonts w:hint="eastAsia"/>
@@ -2265,11 +2394,6 @@
       </w:r>
     </w:p>
     <w:p>
-      <w:pPr>
-        <w:rPr>
-          <w:rFonts w:hint="eastAsia"/>
-        </w:rPr>
-      </w:pPr>
       <w:r>
         <w:rPr>
           <w:rFonts w:hint="eastAsia"/>
@@ -2347,11 +2471,6 @@
     </w:p>
     <w:p/>
     <w:p>
-      <w:pPr>
-        <w:rPr>
-          <w:rFonts w:hint="eastAsia"/>
-        </w:rPr>
-      </w:pPr>
       <w:r>
         <w:rPr>
           <w:rFonts w:hint="eastAsia"/>
@@ -2367,11 +2486,6 @@
     </w:p>
     <w:p/>
     <w:p>
-      <w:pPr>
-        <w:rPr>
-          <w:rFonts w:hint="eastAsia"/>
-        </w:rPr>
-      </w:pPr>
       <w:r>
         <w:rPr>
           <w:rFonts w:hint="eastAsia"/>
@@ -2437,11 +2551,6 @@
     </w:p>
     <w:p/>
     <w:p>
-      <w:pPr>
-        <w:rPr>
-          <w:rFonts w:hint="eastAsia"/>
-        </w:rPr>
-      </w:pPr>
       <w:r>
         <w:rPr>
           <w:rFonts w:hint="eastAsia"/>
@@ -2455,11 +2564,6 @@
       </w:r>
     </w:p>
     <w:p>
-      <w:pPr>
-        <w:rPr>
-          <w:rFonts w:hint="eastAsia"/>
-        </w:rPr>
-      </w:pPr>
       <w:r>
         <w:rPr>
           <w:rFonts w:hint="eastAsia"/>
@@ -2489,11 +2593,6 @@
     </w:p>
     <w:p/>
     <w:p>
-      <w:pPr>
-        <w:rPr>
-          <w:rFonts w:hint="eastAsia"/>
-        </w:rPr>
-      </w:pPr>
       <w:r>
         <w:rPr>
           <w:rFonts w:hint="eastAsia"/>
@@ -2523,11 +2622,6 @@
     </w:p>
     <w:p/>
     <w:p>
-      <w:pPr>
-        <w:rPr>
-          <w:rFonts w:hint="eastAsia"/>
-        </w:rPr>
-      </w:pPr>
       <w:r>
         <w:rPr>
           <w:rFonts w:hint="eastAsia"/>
@@ -2559,9 +2653,6 @@
     <w:p>
       <w:pPr>
         <w:pStyle w:val="3"/>
-        <w:rPr>
-          <w:rFonts w:hint="eastAsia"/>
-        </w:rPr>
       </w:pPr>
       <w:r>
         <w:rPr>
@@ -2578,11 +2669,6 @@
     </w:p>
     <w:p/>
     <w:p>
-      <w:pPr>
-        <w:rPr>
-          <w:rFonts w:hint="eastAsia"/>
-        </w:rPr>
-      </w:pPr>
       <w:r>
         <w:rPr>
           <w:rFonts w:hint="eastAsia"/>
@@ -2603,11 +2689,6 @@
     </w:p>
     <w:p/>
     <w:p>
-      <w:pPr>
-        <w:rPr>
-          <w:rFonts w:hint="eastAsia"/>
-        </w:rPr>
-      </w:pPr>
       <w:r>
         <w:rPr>
           <w:rFonts w:hint="eastAsia"/>
@@ -2651,31 +2732,6 @@
           <w:rFonts w:hint="eastAsia"/>
         </w:rPr>
         <w:t>，否则程序会直接退出。</w:t>
-      </w:r>
-    </w:p>
-    <w:p/>
-    <w:p>
-      <w:r>
-        <w:t>-</w:t>
-      </w:r>
-      <w:proofErr w:type="spellStart"/>
-      <w:r>
-        <w:t>DiscardPolicy</w:t>
-      </w:r>
-      <w:proofErr w:type="spellEnd"/>
-    </w:p>
-    <w:p/>
-    <w:p>
-      <w:pPr>
-        <w:rPr>
-          <w:rFonts w:hint="eastAsia"/>
-        </w:rPr>
-      </w:pPr>
-      <w:r>
-        <w:rPr>
-          <w:rFonts w:hint="eastAsia"/>
-        </w:rPr>
-        <w:t>直接抛弃，任务不执行，空方法</w:t>
       </w:r>
     </w:p>
     <w:p/>
@@ -2686,17 +2742,32 @@
       </w:r>
       <w:proofErr w:type="spellStart"/>
       <w:r>
+        <w:t>DiscardPolicy</w:t>
+      </w:r>
+      <w:proofErr w:type="spellEnd"/>
+    </w:p>
+    <w:p/>
+    <w:p>
+      <w:r>
+        <w:rPr>
+          <w:rFonts w:hint="eastAsia"/>
+        </w:rPr>
+        <w:t>直接抛弃，任务不执行，空方法</w:t>
+      </w:r>
+    </w:p>
+    <w:p/>
+    <w:p>
+      <w:r>
+        <w:t>-</w:t>
+      </w:r>
+      <w:proofErr w:type="spellStart"/>
+      <w:r>
         <w:t>DiscardOldestPolicy</w:t>
       </w:r>
       <w:proofErr w:type="spellEnd"/>
     </w:p>
     <w:p/>
     <w:p>
-      <w:pPr>
-        <w:rPr>
-          <w:rFonts w:hint="eastAsia"/>
-        </w:rPr>
-      </w:pPr>
       <w:r>
         <w:rPr>
           <w:rFonts w:hint="eastAsia"/>
@@ -2753,11 +2824,6 @@
     </w:p>
     <w:p/>
     <w:p>
-      <w:pPr>
-        <w:rPr>
-          <w:rFonts w:hint="eastAsia"/>
-        </w:rPr>
-      </w:pPr>
       <w:r>
         <w:rPr>
           <w:rFonts w:hint="eastAsia"/>
@@ -2791,11 +2857,6 @@
     </w:p>
     <w:p/>
     <w:p>
-      <w:pPr>
-        <w:rPr>
-          <w:rFonts w:hint="eastAsia"/>
-        </w:rPr>
-      </w:pPr>
       <w:r>
         <w:rPr>
           <w:rFonts w:hint="eastAsia"/>
@@ -2811,11 +2872,6 @@
     </w:p>
     <w:p/>
     <w:p>
-      <w:pPr>
-        <w:rPr>
-          <w:rFonts w:hint="eastAsia"/>
-        </w:rPr>
-      </w:pPr>
       <w:r>
         <w:rPr>
           <w:rFonts w:hint="eastAsia"/>
@@ -2839,11 +2895,6 @@
     </w:p>
     <w:p/>
     <w:p>
-      <w:pPr>
-        <w:rPr>
-          <w:rFonts w:hint="eastAsia"/>
-        </w:rPr>
-      </w:pPr>
       <w:r>
         <w:rPr>
           <w:rFonts w:hint="eastAsia"/>
@@ -2873,11 +2924,6 @@
     </w:p>
     <w:p/>
     <w:p>
-      <w:pPr>
-        <w:rPr>
-          <w:rFonts w:hint="eastAsia"/>
-        </w:rPr>
-      </w:pPr>
       <w:r>
         <w:rPr>
           <w:rFonts w:hint="eastAsia"/>
@@ -2921,11 +2967,6 @@
     </w:p>
     <w:p/>
     <w:p>
-      <w:pPr>
-        <w:rPr>
-          <w:rFonts w:hint="eastAsia"/>
-        </w:rPr>
-      </w:pPr>
       <w:r>
         <w:rPr>
           <w:rFonts w:hint="eastAsia"/>
@@ -2969,11 +3010,6 @@
     </w:p>
     <w:p/>
     <w:p>
-      <w:pPr>
-        <w:rPr>
-          <w:rFonts w:hint="eastAsia"/>
-        </w:rPr>
-      </w:pPr>
       <w:r>
         <w:rPr>
           <w:rFonts w:hint="eastAsia"/>
@@ -3160,11 +3196,6 @@
       </w:r>
     </w:p>
     <w:p>
-      <w:pPr>
-        <w:rPr>
-          <w:rFonts w:hint="eastAsia"/>
-        </w:rPr>
-      </w:pPr>
       <w:proofErr w:type="spellStart"/>
       <w:r>
         <w:rPr>
@@ -3197,11 +3228,6 @@
       </w:r>
     </w:p>
     <w:p>
-      <w:pPr>
-        <w:rPr>
-          <w:rFonts w:hint="eastAsia"/>
-        </w:rPr>
-      </w:pPr>
       <w:proofErr w:type="spellStart"/>
       <w:r>
         <w:rPr>
@@ -3218,11 +3244,6 @@
       </w:r>
     </w:p>
     <w:p>
-      <w:pPr>
-        <w:rPr>
-          <w:rFonts w:hint="eastAsia"/>
-        </w:rPr>
-      </w:pPr>
       <w:proofErr w:type="spellStart"/>
       <w:r>
         <w:rPr>
@@ -3274,6 +3295,1538 @@
           <w:rFonts w:hint="eastAsia"/>
         </w:rPr>
         <w:t>，优先级）执行。</w:t>
+      </w:r>
+    </w:p>
+    <w:p/>
+    <w:p>
+      <w:pPr>
+        <w:pStyle w:val="3"/>
+      </w:pPr>
+      <w:proofErr w:type="gramStart"/>
+      <w:r>
+        <w:rPr>
+          <w:rFonts w:hint="eastAsia"/>
+        </w:rPr>
+        <w:lastRenderedPageBreak/>
+        <w:t>JAVA</w:t>
+      </w:r>
+      <w:r>
+        <w:t xml:space="preserve"> ,</w:t>
+      </w:r>
+      <w:r>
+        <w:rPr>
+          <w:rFonts w:hint="eastAsia"/>
+        </w:rPr>
+        <w:t>BIO</w:t>
+      </w:r>
+      <w:proofErr w:type="gramEnd"/>
+      <w:r>
+        <w:t xml:space="preserve"> , NIO , AIO</w:t>
+      </w:r>
+    </w:p>
+    <w:p>
+      <w:r>
+        <w:rPr>
+          <w:rFonts w:hint="eastAsia"/>
+        </w:rPr>
+        <w:t>同步阻塞</w:t>
+      </w:r>
+      <w:r>
+        <w:rPr>
+          <w:rFonts w:hint="eastAsia"/>
+        </w:rPr>
+        <w:t>IO</w:t>
+      </w:r>
+      <w:r>
+        <w:rPr>
+          <w:rFonts w:hint="eastAsia"/>
+        </w:rPr>
+        <w:t>（</w:t>
+      </w:r>
+      <w:r>
+        <w:rPr>
+          <w:rFonts w:hint="eastAsia"/>
+        </w:rPr>
+        <w:t>JAVA BIO</w:t>
+      </w:r>
+      <w:r>
+        <w:rPr>
+          <w:rFonts w:hint="eastAsia"/>
+        </w:rPr>
+        <w:t>）：</w:t>
+      </w:r>
+      <w:r>
+        <w:rPr>
+          <w:rFonts w:hint="eastAsia"/>
+        </w:rPr>
+        <w:t xml:space="preserve"> </w:t>
+      </w:r>
+      <w:r>
+        <w:rPr>
+          <w:rFonts w:hint="eastAsia"/>
+        </w:rPr>
+        <w:t>同步并阻塞，服务器实现模式为</w:t>
+      </w:r>
+      <w:r>
+        <w:rPr>
+          <w:rFonts w:hint="eastAsia"/>
+          <w:color w:val="FF0000"/>
+        </w:rPr>
+        <w:t>一个连接一个线程</w:t>
+      </w:r>
+      <w:r>
+        <w:rPr>
+          <w:rFonts w:hint="eastAsia"/>
+        </w:rPr>
+        <w:t>，即客户端有连接请求时</w:t>
+      </w:r>
+      <w:proofErr w:type="gramStart"/>
+      <w:r>
+        <w:rPr>
+          <w:rFonts w:hint="eastAsia"/>
+        </w:rPr>
+        <w:t>服务器端就需要</w:t>
+      </w:r>
+      <w:proofErr w:type="gramEnd"/>
+      <w:r>
+        <w:rPr>
+          <w:rFonts w:hint="eastAsia"/>
+        </w:rPr>
+        <w:t>启动一个线程进行处理，如果这个连接不做任何事情</w:t>
+      </w:r>
+      <w:r>
+        <w:rPr>
+          <w:rFonts w:hint="eastAsia"/>
+          <w:color w:val="FF0000"/>
+        </w:rPr>
+        <w:t>会造成不必要的线程开销</w:t>
+      </w:r>
+      <w:r>
+        <w:rPr>
+          <w:rFonts w:hint="eastAsia"/>
+        </w:rPr>
+        <w:t>，当然可以通过线程</w:t>
+      </w:r>
+      <w:proofErr w:type="gramStart"/>
+      <w:r>
+        <w:rPr>
+          <w:rFonts w:hint="eastAsia"/>
+        </w:rPr>
+        <w:t>池机制</w:t>
+      </w:r>
+      <w:proofErr w:type="gramEnd"/>
+      <w:r>
+        <w:rPr>
+          <w:rFonts w:hint="eastAsia"/>
+        </w:rPr>
+        <w:t>改善。</w:t>
+      </w:r>
+      <w:r>
+        <w:rPr>
+          <w:rFonts w:hint="eastAsia"/>
+        </w:rPr>
+        <w:t xml:space="preserve"> </w:t>
+      </w:r>
+    </w:p>
+    <w:p/>
+    <w:p>
+      <w:r>
+        <w:rPr>
+          <w:rFonts w:hint="eastAsia"/>
+        </w:rPr>
+        <w:t>同步非阻塞</w:t>
+      </w:r>
+      <w:r>
+        <w:rPr>
+          <w:rFonts w:hint="eastAsia"/>
+        </w:rPr>
+        <w:t xml:space="preserve">IO(Java NIO) </w:t>
+      </w:r>
+      <w:r>
+        <w:rPr>
+          <w:rFonts w:hint="eastAsia"/>
+        </w:rPr>
+        <w:t>：</w:t>
+      </w:r>
+      <w:r>
+        <w:rPr>
+          <w:rFonts w:hint="eastAsia"/>
+        </w:rPr>
+        <w:t xml:space="preserve"> </w:t>
+      </w:r>
+      <w:r>
+        <w:rPr>
+          <w:rFonts w:hint="eastAsia"/>
+        </w:rPr>
+        <w:t>同步非阻塞，服务器实现模式为</w:t>
+      </w:r>
+      <w:r>
+        <w:rPr>
+          <w:rFonts w:hint="eastAsia"/>
+          <w:color w:val="FF0000"/>
+        </w:rPr>
+        <w:t>一个请求一个线程</w:t>
+      </w:r>
+      <w:r>
+        <w:rPr>
+          <w:rFonts w:hint="eastAsia"/>
+        </w:rPr>
+        <w:t>，即客户端发送的连接请求都会注册到多路复用器上，多路复用器</w:t>
+      </w:r>
+      <w:r>
+        <w:rPr>
+          <w:rFonts w:hint="eastAsia"/>
+          <w:color w:val="FF0000"/>
+        </w:rPr>
+        <w:t>轮询到连接有</w:t>
+      </w:r>
+      <w:r>
+        <w:rPr>
+          <w:rFonts w:hint="eastAsia"/>
+          <w:color w:val="FF0000"/>
+        </w:rPr>
+        <w:t>I/O</w:t>
+      </w:r>
+      <w:r>
+        <w:rPr>
+          <w:rFonts w:hint="eastAsia"/>
+          <w:color w:val="FF0000"/>
+        </w:rPr>
+        <w:t>请求时才启动一个线程进行处理。用户进程也需要时不时的询问</w:t>
+      </w:r>
+      <w:r>
+        <w:rPr>
+          <w:rFonts w:hint="eastAsia"/>
+          <w:color w:val="FF0000"/>
+        </w:rPr>
+        <w:t>IO</w:t>
+      </w:r>
+      <w:r>
+        <w:rPr>
+          <w:rFonts w:hint="eastAsia"/>
+          <w:color w:val="FF0000"/>
+        </w:rPr>
+        <w:t>操作是否就绪</w:t>
+      </w:r>
+      <w:r>
+        <w:rPr>
+          <w:rFonts w:hint="eastAsia"/>
+        </w:rPr>
+        <w:t>，这就要求用户进程不停的去询问。</w:t>
+      </w:r>
+      <w:r>
+        <w:rPr>
+          <w:rFonts w:hint="eastAsia"/>
+        </w:rPr>
+        <w:t xml:space="preserve"> </w:t>
+      </w:r>
+    </w:p>
+    <w:p/>
+    <w:p>
+      <w:r>
+        <w:rPr>
+          <w:rFonts w:hint="eastAsia"/>
+        </w:rPr>
+        <w:t>异步阻塞</w:t>
+      </w:r>
+      <w:r>
+        <w:rPr>
+          <w:rFonts w:hint="eastAsia"/>
+        </w:rPr>
+        <w:t>IO</w:t>
+      </w:r>
+      <w:r>
+        <w:rPr>
+          <w:rFonts w:hint="eastAsia"/>
+        </w:rPr>
+        <w:t>（</w:t>
+      </w:r>
+      <w:r>
+        <w:rPr>
+          <w:rFonts w:hint="eastAsia"/>
+        </w:rPr>
+        <w:t>Java NIO</w:t>
+      </w:r>
+      <w:r>
+        <w:rPr>
+          <w:rFonts w:hint="eastAsia"/>
+        </w:rPr>
+        <w:t>）：</w:t>
+      </w:r>
+      <w:r>
+        <w:rPr>
+          <w:rFonts w:hint="eastAsia"/>
+        </w:rPr>
+        <w:t xml:space="preserve">  </w:t>
+      </w:r>
+      <w:r>
+        <w:rPr>
+          <w:rFonts w:hint="eastAsia"/>
+        </w:rPr>
+        <w:t>此种方式下是指应用</w:t>
+      </w:r>
+      <w:r>
+        <w:rPr>
+          <w:rFonts w:hint="eastAsia"/>
+          <w:color w:val="FF0000"/>
+        </w:rPr>
+        <w:t>发起一个</w:t>
+      </w:r>
+      <w:r>
+        <w:rPr>
+          <w:rFonts w:hint="eastAsia"/>
+          <w:color w:val="FF0000"/>
+        </w:rPr>
+        <w:t>IO</w:t>
+      </w:r>
+      <w:r>
+        <w:rPr>
+          <w:rFonts w:hint="eastAsia"/>
+          <w:color w:val="FF0000"/>
+        </w:rPr>
+        <w:t>操作以后，不等待内核</w:t>
+      </w:r>
+      <w:r>
+        <w:rPr>
+          <w:rFonts w:hint="eastAsia"/>
+          <w:color w:val="FF0000"/>
+        </w:rPr>
+        <w:t>IO</w:t>
+      </w:r>
+      <w:r>
+        <w:rPr>
+          <w:rFonts w:hint="eastAsia"/>
+          <w:color w:val="FF0000"/>
+        </w:rPr>
+        <w:t>操作的完成，等内核完成</w:t>
+      </w:r>
+      <w:r>
+        <w:rPr>
+          <w:rFonts w:hint="eastAsia"/>
+          <w:color w:val="FF0000"/>
+        </w:rPr>
+        <w:t>IO</w:t>
+      </w:r>
+      <w:r>
+        <w:rPr>
+          <w:rFonts w:hint="eastAsia"/>
+          <w:color w:val="FF0000"/>
+        </w:rPr>
+        <w:t>操作以后会通知应用程序</w:t>
+      </w:r>
+      <w:r>
+        <w:rPr>
+          <w:rFonts w:hint="eastAsia"/>
+        </w:rPr>
+        <w:t>，这其实就是同步和异步</w:t>
+      </w:r>
+      <w:proofErr w:type="gramStart"/>
+      <w:r>
+        <w:rPr>
+          <w:rFonts w:hint="eastAsia"/>
+        </w:rPr>
+        <w:t>最</w:t>
+      </w:r>
+      <w:proofErr w:type="gramEnd"/>
+      <w:r>
+        <w:rPr>
+          <w:rFonts w:hint="eastAsia"/>
+        </w:rPr>
+        <w:t>关键的区别，</w:t>
+      </w:r>
+      <w:r>
+        <w:rPr>
+          <w:rFonts w:hint="eastAsia"/>
+          <w:color w:val="FF0000"/>
+        </w:rPr>
+        <w:t>同步必须等待或者主动的去询问</w:t>
+      </w:r>
+      <w:r>
+        <w:rPr>
+          <w:rFonts w:hint="eastAsia"/>
+          <w:color w:val="FF0000"/>
+        </w:rPr>
+        <w:t>IO</w:t>
+      </w:r>
+      <w:r>
+        <w:rPr>
+          <w:rFonts w:hint="eastAsia"/>
+          <w:color w:val="FF0000"/>
+        </w:rPr>
+        <w:t>是否完成</w:t>
+      </w:r>
+      <w:r>
+        <w:rPr>
+          <w:rFonts w:hint="eastAsia"/>
+        </w:rPr>
+        <w:t>，那么为什么说是阻塞的呢？因为此时是</w:t>
+      </w:r>
+      <w:r>
+        <w:rPr>
+          <w:rFonts w:hint="eastAsia"/>
+          <w:color w:val="FF0000"/>
+        </w:rPr>
+        <w:t>通过</w:t>
+      </w:r>
+      <w:r>
+        <w:rPr>
+          <w:rFonts w:hint="eastAsia"/>
+          <w:color w:val="FF0000"/>
+        </w:rPr>
+        <w:t>select</w:t>
+      </w:r>
+      <w:r>
+        <w:rPr>
+          <w:rFonts w:hint="eastAsia"/>
+          <w:color w:val="FF0000"/>
+        </w:rPr>
+        <w:t>系统调用来完成的</w:t>
+      </w:r>
+      <w:r>
+        <w:rPr>
+          <w:rFonts w:hint="eastAsia"/>
+        </w:rPr>
+        <w:t>，</w:t>
+      </w:r>
+      <w:r>
+        <w:rPr>
+          <w:rFonts w:hint="eastAsia"/>
+          <w:color w:val="FF0000"/>
+        </w:rPr>
+        <w:t>而</w:t>
+      </w:r>
+      <w:r>
+        <w:rPr>
+          <w:rFonts w:hint="eastAsia"/>
+          <w:color w:val="FF0000"/>
+        </w:rPr>
+        <w:t>select</w:t>
+      </w:r>
+      <w:r>
+        <w:rPr>
+          <w:rFonts w:hint="eastAsia"/>
+          <w:color w:val="FF0000"/>
+        </w:rPr>
+        <w:t>函数本身的实现方式是阻塞的</w:t>
+      </w:r>
+      <w:r>
+        <w:rPr>
+          <w:rFonts w:hint="eastAsia"/>
+        </w:rPr>
+        <w:t>，而采用</w:t>
+      </w:r>
+      <w:r>
+        <w:rPr>
+          <w:rFonts w:hint="eastAsia"/>
+        </w:rPr>
+        <w:t>select</w:t>
+      </w:r>
+      <w:r>
+        <w:rPr>
+          <w:rFonts w:hint="eastAsia"/>
+        </w:rPr>
+        <w:t>函数有个好处就是它可以同时监听多个文件句柄（如果从</w:t>
+      </w:r>
+      <w:r>
+        <w:rPr>
+          <w:rFonts w:hint="eastAsia"/>
+        </w:rPr>
+        <w:t>UNP</w:t>
+      </w:r>
+      <w:r>
+        <w:rPr>
+          <w:rFonts w:hint="eastAsia"/>
+        </w:rPr>
+        <w:t>的角度看，</w:t>
+      </w:r>
+      <w:r>
+        <w:rPr>
+          <w:rFonts w:hint="eastAsia"/>
+        </w:rPr>
+        <w:t>select</w:t>
+      </w:r>
+      <w:r>
+        <w:rPr>
+          <w:rFonts w:hint="eastAsia"/>
+        </w:rPr>
+        <w:t>属于同步操作。因为</w:t>
+      </w:r>
+      <w:r>
+        <w:rPr>
+          <w:rFonts w:hint="eastAsia"/>
+        </w:rPr>
+        <w:t>select</w:t>
+      </w:r>
+      <w:r>
+        <w:rPr>
+          <w:rFonts w:hint="eastAsia"/>
+        </w:rPr>
+        <w:t>之后，进程还需要读写数据），从而提高系统的并发性！</w:t>
+      </w:r>
+      <w:r>
+        <w:rPr>
+          <w:rFonts w:hint="eastAsia"/>
+        </w:rPr>
+        <w:t xml:space="preserve">  </w:t>
+      </w:r>
+    </w:p>
+    <w:p/>
+    <w:p>
+      <w:pPr>
+        <w:rPr>
+          <w:color w:val="FF0000"/>
+        </w:rPr>
+      </w:pPr>
+      <w:r>
+        <w:rPr>
+          <w:rFonts w:hint="eastAsia"/>
+        </w:rPr>
+        <w:t>（</w:t>
+      </w:r>
+      <w:r>
+        <w:rPr>
+          <w:rFonts w:hint="eastAsia"/>
+        </w:rPr>
+        <w:t>Java AIO(NIO.2)</w:t>
+      </w:r>
+      <w:r>
+        <w:rPr>
+          <w:rFonts w:hint="eastAsia"/>
+        </w:rPr>
+        <w:t>）异步非阻塞</w:t>
+      </w:r>
+      <w:r>
+        <w:rPr>
+          <w:rFonts w:hint="eastAsia"/>
+        </w:rPr>
+        <w:t xml:space="preserve">IO:  </w:t>
+      </w:r>
+      <w:r>
+        <w:rPr>
+          <w:rFonts w:hint="eastAsia"/>
+        </w:rPr>
+        <w:t>在此</w:t>
+      </w:r>
+      <w:proofErr w:type="gramStart"/>
+      <w:r>
+        <w:rPr>
+          <w:rFonts w:hint="eastAsia"/>
+        </w:rPr>
+        <w:t>种模式</w:t>
+      </w:r>
+      <w:proofErr w:type="gramEnd"/>
+      <w:r>
+        <w:rPr>
+          <w:rFonts w:hint="eastAsia"/>
+        </w:rPr>
+        <w:t>下，用户进程只需要</w:t>
+      </w:r>
+      <w:r>
+        <w:rPr>
+          <w:rFonts w:hint="eastAsia"/>
+          <w:color w:val="FF0000"/>
+        </w:rPr>
+        <w:t>发起一个</w:t>
+      </w:r>
+      <w:r>
+        <w:rPr>
+          <w:rFonts w:hint="eastAsia"/>
+          <w:color w:val="FF0000"/>
+        </w:rPr>
+        <w:t>IO</w:t>
+      </w:r>
+      <w:r>
+        <w:rPr>
+          <w:rFonts w:hint="eastAsia"/>
+          <w:color w:val="FF0000"/>
+        </w:rPr>
+        <w:t>操作然后立即返回，等</w:t>
+      </w:r>
+      <w:r>
+        <w:rPr>
+          <w:rFonts w:hint="eastAsia"/>
+          <w:color w:val="FF0000"/>
+        </w:rPr>
+        <w:t>IO</w:t>
+      </w:r>
+      <w:r>
+        <w:rPr>
+          <w:rFonts w:hint="eastAsia"/>
+          <w:color w:val="FF0000"/>
+        </w:rPr>
+        <w:t>操作真正的完成以后，应用程序会得到</w:t>
+      </w:r>
+      <w:r>
+        <w:rPr>
+          <w:rFonts w:hint="eastAsia"/>
+          <w:color w:val="FF0000"/>
+        </w:rPr>
+        <w:t>IO</w:t>
+      </w:r>
+      <w:r>
+        <w:rPr>
+          <w:rFonts w:hint="eastAsia"/>
+          <w:color w:val="FF0000"/>
+        </w:rPr>
+        <w:t>操作完成的通知，此时用户进程只需要对数据进行处理就好了，不需要进行实际的</w:t>
+      </w:r>
+      <w:r>
+        <w:rPr>
+          <w:rFonts w:hint="eastAsia"/>
+          <w:color w:val="FF0000"/>
+        </w:rPr>
+        <w:t>IO</w:t>
+      </w:r>
+      <w:r>
+        <w:rPr>
+          <w:rFonts w:hint="eastAsia"/>
+          <w:color w:val="FF0000"/>
+        </w:rPr>
+        <w:t>读写操作，因为真正的</w:t>
+      </w:r>
+      <w:r>
+        <w:rPr>
+          <w:rFonts w:hint="eastAsia"/>
+          <w:color w:val="FF0000"/>
+        </w:rPr>
+        <w:t>IO</w:t>
+      </w:r>
+      <w:r>
+        <w:rPr>
+          <w:rFonts w:hint="eastAsia"/>
+          <w:color w:val="FF0000"/>
+        </w:rPr>
+        <w:t>读取或者写入操作已经由内核完成了。</w:t>
+      </w:r>
+      <w:r>
+        <w:rPr>
+          <w:rFonts w:hint="eastAsia"/>
+          <w:color w:val="FF0000"/>
+        </w:rPr>
+        <w:t xml:space="preserve">    </w:t>
+      </w:r>
+    </w:p>
+    <w:p>
+      <w:pPr>
+        <w:rPr>
+          <w:color w:val="FF0000"/>
+        </w:rPr>
+      </w:pPr>
+    </w:p>
+    <w:p>
+      <w:pPr>
+        <w:pStyle w:val="3"/>
+      </w:pPr>
+      <w:r>
+        <w:rPr>
+          <w:rFonts w:hint="eastAsia"/>
+        </w:rPr>
+        <w:t>BIO</w:t>
+      </w:r>
+      <w:r>
+        <w:rPr>
+          <w:rFonts w:hint="eastAsia"/>
+        </w:rPr>
+        <w:t>、</w:t>
+      </w:r>
+      <w:r>
+        <w:rPr>
+          <w:rFonts w:hint="eastAsia"/>
+        </w:rPr>
+        <w:t>NIO</w:t>
+      </w:r>
+      <w:r>
+        <w:rPr>
+          <w:rFonts w:hint="eastAsia"/>
+        </w:rPr>
+        <w:t>、</w:t>
+      </w:r>
+      <w:r>
+        <w:rPr>
+          <w:rFonts w:hint="eastAsia"/>
+        </w:rPr>
+        <w:t>AIO</w:t>
+      </w:r>
+      <w:r>
+        <w:rPr>
+          <w:rFonts w:hint="eastAsia"/>
+        </w:rPr>
+        <w:t>适用场景分析</w:t>
+      </w:r>
+      <w:r>
+        <w:rPr>
+          <w:rFonts w:hint="eastAsia"/>
+        </w:rPr>
+        <w:t xml:space="preserve">: </w:t>
+      </w:r>
+    </w:p>
+    <w:p>
+      <w:pPr>
+        <w:rPr>
+          <w:color w:val="FF0000"/>
+        </w:rPr>
+      </w:pPr>
+    </w:p>
+    <w:p>
+      <w:r>
+        <w:rPr>
+          <w:rFonts w:hint="eastAsia"/>
+        </w:rPr>
+        <w:t xml:space="preserve">    </w:t>
+      </w:r>
+      <w:r>
+        <w:rPr>
+          <w:rFonts w:hint="eastAsia"/>
+          <w:color w:val="FF0000"/>
+        </w:rPr>
+        <w:t>BIO</w:t>
+      </w:r>
+      <w:r>
+        <w:rPr>
+          <w:rFonts w:hint="eastAsia"/>
+          <w:color w:val="FF0000"/>
+        </w:rPr>
+        <w:t>方式适用于连接数目比较小且固定的架构</w:t>
+      </w:r>
+      <w:r>
+        <w:rPr>
+          <w:rFonts w:hint="eastAsia"/>
+        </w:rPr>
+        <w:t>，这种方式对服务器资源要求比较高，并发局限于应用中，</w:t>
+      </w:r>
+      <w:r>
+        <w:rPr>
+          <w:rFonts w:hint="eastAsia"/>
+        </w:rPr>
+        <w:t>JDK1.4</w:t>
+      </w:r>
+      <w:r>
+        <w:rPr>
+          <w:rFonts w:hint="eastAsia"/>
+        </w:rPr>
+        <w:t>以前的唯一选择，但程序直观简单易理解。</w:t>
+      </w:r>
+      <w:r>
+        <w:rPr>
+          <w:rFonts w:hint="eastAsia"/>
+        </w:rPr>
+        <w:t xml:space="preserve"> </w:t>
+      </w:r>
+    </w:p>
+    <w:p/>
+    <w:p>
+      <w:r>
+        <w:rPr>
+          <w:rFonts w:hint="eastAsia"/>
+        </w:rPr>
+        <w:t xml:space="preserve">    </w:t>
+      </w:r>
+      <w:r>
+        <w:rPr>
+          <w:rFonts w:hint="eastAsia"/>
+          <w:color w:val="FF0000"/>
+        </w:rPr>
+        <w:t>NIO</w:t>
+      </w:r>
+      <w:r>
+        <w:rPr>
+          <w:rFonts w:hint="eastAsia"/>
+          <w:color w:val="FF0000"/>
+        </w:rPr>
+        <w:t>方式适用于连接数目多且连接比较短（轻操作）的架构</w:t>
+      </w:r>
+      <w:r>
+        <w:rPr>
+          <w:rFonts w:hint="eastAsia"/>
+        </w:rPr>
+        <w:t>，比如聊天服务器，并发局限于应用中，编程比较复杂，</w:t>
+      </w:r>
+      <w:r>
+        <w:rPr>
+          <w:rFonts w:hint="eastAsia"/>
+        </w:rPr>
+        <w:t>JDK1.4</w:t>
+      </w:r>
+      <w:r>
+        <w:rPr>
+          <w:rFonts w:hint="eastAsia"/>
+        </w:rPr>
+        <w:t>开始支持。</w:t>
+      </w:r>
+      <w:r>
+        <w:rPr>
+          <w:rFonts w:hint="eastAsia"/>
+        </w:rPr>
+        <w:t xml:space="preserve"> </w:t>
+      </w:r>
+    </w:p>
+    <w:p/>
+    <w:p>
+      <w:pPr>
+        <w:ind w:firstLine="420"/>
+      </w:pPr>
+      <w:r>
+        <w:rPr>
+          <w:rFonts w:hint="eastAsia"/>
+          <w:color w:val="FF0000"/>
+        </w:rPr>
+        <w:t>AIO</w:t>
+      </w:r>
+      <w:r>
+        <w:rPr>
+          <w:rFonts w:hint="eastAsia"/>
+          <w:color w:val="FF0000"/>
+        </w:rPr>
+        <w:t>方式使用于连接数目多且连接比较长（重操作）的架构</w:t>
+      </w:r>
+      <w:r>
+        <w:rPr>
+          <w:rFonts w:hint="eastAsia"/>
+        </w:rPr>
+        <w:t>，比如相册服务器，充分调用</w:t>
+      </w:r>
+      <w:r>
+        <w:rPr>
+          <w:rFonts w:hint="eastAsia"/>
+        </w:rPr>
+        <w:t>OS</w:t>
+      </w:r>
+      <w:r>
+        <w:rPr>
+          <w:rFonts w:hint="eastAsia"/>
+        </w:rPr>
+        <w:t>参与并发操作，编程比较复杂，</w:t>
+      </w:r>
+      <w:r>
+        <w:rPr>
+          <w:rFonts w:hint="eastAsia"/>
+        </w:rPr>
+        <w:t>JDK7</w:t>
+      </w:r>
+      <w:r>
+        <w:rPr>
+          <w:rFonts w:hint="eastAsia"/>
+        </w:rPr>
+        <w:t>开始支持。</w:t>
+      </w:r>
+    </w:p>
+    <w:p>
+      <w:pPr>
+        <w:ind w:firstLine="420"/>
+      </w:pPr>
+    </w:p>
+    <w:p>
+      <w:pPr>
+        <w:pStyle w:val="3"/>
+      </w:pPr>
+      <w:r>
+        <w:rPr>
+          <w:rFonts w:hint="eastAsia"/>
+        </w:rPr>
+        <w:t>Reactor</w:t>
+      </w:r>
+      <w:r>
+        <w:rPr>
+          <w:rFonts w:hint="eastAsia"/>
+        </w:rPr>
+        <w:t>模式和</w:t>
+      </w:r>
+      <w:proofErr w:type="spellStart"/>
+      <w:r>
+        <w:rPr>
+          <w:rFonts w:hint="eastAsia"/>
+        </w:rPr>
+        <w:t>Proactor</w:t>
+      </w:r>
+      <w:proofErr w:type="spellEnd"/>
+      <w:r>
+        <w:rPr>
+          <w:rFonts w:hint="eastAsia"/>
+        </w:rPr>
+        <w:t>模式。</w:t>
+      </w:r>
+      <w:r>
+        <w:rPr>
+          <w:rFonts w:hint="eastAsia"/>
+        </w:rPr>
+        <w:t xml:space="preserve">  </w:t>
+      </w:r>
+    </w:p>
+    <w:p>
+      <w:r>
+        <w:rPr>
+          <w:rFonts w:hint="eastAsia"/>
+        </w:rPr>
+        <w:t>（其实阻塞与非阻塞都可以理解为同步范畴下才有的概念，对于异步，就不会再去分阻塞非阻塞。对于用户进程，接到异步通知后，就直接操作进程用户态空间里的数据好了。）</w:t>
+      </w:r>
+      <w:r>
+        <w:rPr>
+          <w:rFonts w:hint="eastAsia"/>
+        </w:rPr>
+        <w:t xml:space="preserve">  </w:t>
+      </w:r>
+    </w:p>
+    <w:p>
+      <w:pPr>
+        <w:ind w:firstLine="420"/>
+      </w:pPr>
+      <w:r>
+        <w:t xml:space="preserve">  </w:t>
+      </w:r>
+    </w:p>
+    <w:p>
+      <w:pPr>
+        <w:ind w:firstLine="420"/>
+      </w:pPr>
+      <w:r>
+        <w:rPr>
+          <w:rFonts w:hint="eastAsia"/>
+        </w:rPr>
+        <w:lastRenderedPageBreak/>
+        <w:t>首先来看看</w:t>
+      </w:r>
+      <w:r>
+        <w:rPr>
+          <w:rFonts w:hint="eastAsia"/>
+        </w:rPr>
+        <w:t>Reactor</w:t>
+      </w:r>
+      <w:r>
+        <w:rPr>
+          <w:rFonts w:hint="eastAsia"/>
+        </w:rPr>
+        <w:t>模式，</w:t>
+      </w:r>
+      <w:r>
+        <w:rPr>
+          <w:rFonts w:hint="eastAsia"/>
+        </w:rPr>
+        <w:t>Reactor</w:t>
+      </w:r>
+      <w:r>
+        <w:rPr>
+          <w:rFonts w:hint="eastAsia"/>
+        </w:rPr>
+        <w:t>模式应用于同步</w:t>
+      </w:r>
+      <w:r>
+        <w:rPr>
+          <w:rFonts w:hint="eastAsia"/>
+        </w:rPr>
+        <w:t>I/O</w:t>
+      </w:r>
+      <w:r>
+        <w:rPr>
+          <w:rFonts w:hint="eastAsia"/>
+        </w:rPr>
+        <w:t>的场景。我们分别以读操作和写操作为例来看看</w:t>
+      </w:r>
+      <w:r>
+        <w:rPr>
+          <w:rFonts w:hint="eastAsia"/>
+        </w:rPr>
+        <w:t>Reactor</w:t>
+      </w:r>
+      <w:r>
+        <w:rPr>
+          <w:rFonts w:hint="eastAsia"/>
+        </w:rPr>
+        <w:t>中的具体步骤：</w:t>
+      </w:r>
+      <w:r>
+        <w:rPr>
+          <w:rFonts w:hint="eastAsia"/>
+        </w:rPr>
+        <w:t xml:space="preserve">  </w:t>
+      </w:r>
+    </w:p>
+    <w:p>
+      <w:pPr>
+        <w:ind w:firstLine="420"/>
+        <w:rPr>
+          <w:color w:val="FF0000"/>
+        </w:rPr>
+      </w:pPr>
+      <w:r>
+        <w:rPr>
+          <w:rFonts w:hint="eastAsia"/>
+          <w:color w:val="FF0000"/>
+        </w:rPr>
+        <w:t>读取操作：</w:t>
+      </w:r>
+      <w:r>
+        <w:rPr>
+          <w:rFonts w:hint="eastAsia"/>
+          <w:color w:val="FF0000"/>
+        </w:rPr>
+        <w:t xml:space="preserve">  </w:t>
+      </w:r>
+    </w:p>
+    <w:p>
+      <w:pPr>
+        <w:ind w:firstLine="420"/>
+      </w:pPr>
+      <w:r>
+        <w:rPr>
+          <w:rFonts w:hint="eastAsia"/>
+        </w:rPr>
+        <w:t xml:space="preserve">1. </w:t>
+      </w:r>
+      <w:r>
+        <w:rPr>
+          <w:rFonts w:hint="eastAsia"/>
+        </w:rPr>
+        <w:t>应用程序注册读就绪事件和相关联的事件处理器</w:t>
+      </w:r>
+      <w:r>
+        <w:rPr>
+          <w:rFonts w:hint="eastAsia"/>
+        </w:rPr>
+        <w:t xml:space="preserve">  </w:t>
+      </w:r>
+    </w:p>
+    <w:p>
+      <w:pPr>
+        <w:ind w:firstLine="420"/>
+      </w:pPr>
+      <w:r>
+        <w:t xml:space="preserve">  </w:t>
+      </w:r>
+    </w:p>
+    <w:p>
+      <w:pPr>
+        <w:ind w:firstLine="420"/>
+      </w:pPr>
+      <w:r>
+        <w:rPr>
+          <w:rFonts w:hint="eastAsia"/>
+        </w:rPr>
+        <w:t xml:space="preserve">2. </w:t>
+      </w:r>
+      <w:r>
+        <w:rPr>
+          <w:rFonts w:hint="eastAsia"/>
+        </w:rPr>
+        <w:t>事件分离器等待事件的发生</w:t>
+      </w:r>
+      <w:r>
+        <w:rPr>
+          <w:rFonts w:hint="eastAsia"/>
+        </w:rPr>
+        <w:t xml:space="preserve">  </w:t>
+      </w:r>
+    </w:p>
+    <w:p>
+      <w:pPr>
+        <w:ind w:firstLine="420"/>
+      </w:pPr>
+      <w:r>
+        <w:t xml:space="preserve">  </w:t>
+      </w:r>
+    </w:p>
+    <w:p>
+      <w:pPr>
+        <w:ind w:firstLine="420"/>
+      </w:pPr>
+      <w:r>
+        <w:rPr>
+          <w:rFonts w:hint="eastAsia"/>
+        </w:rPr>
+        <w:t xml:space="preserve">3. </w:t>
+      </w:r>
+      <w:r>
+        <w:rPr>
+          <w:rFonts w:hint="eastAsia"/>
+        </w:rPr>
+        <w:t>当发生读就绪事件的时候，事件分离器调用第一步注册的事件处理器</w:t>
+      </w:r>
+      <w:r>
+        <w:rPr>
+          <w:rFonts w:hint="eastAsia"/>
+        </w:rPr>
+        <w:t xml:space="preserve">  </w:t>
+      </w:r>
+    </w:p>
+    <w:p>
+      <w:pPr>
+        <w:ind w:firstLine="420"/>
+      </w:pPr>
+      <w:r>
+        <w:t xml:space="preserve">  </w:t>
+      </w:r>
+    </w:p>
+    <w:p>
+      <w:pPr>
+        <w:ind w:firstLine="420"/>
+      </w:pPr>
+      <w:r>
+        <w:rPr>
+          <w:rFonts w:hint="eastAsia"/>
+        </w:rPr>
+        <w:t xml:space="preserve">4. </w:t>
+      </w:r>
+      <w:r>
+        <w:rPr>
+          <w:rFonts w:hint="eastAsia"/>
+        </w:rPr>
+        <w:t>事件处理器首先执行实际的读取操作，然后根据读取到的内容进行进一步的处理</w:t>
+      </w:r>
+      <w:r>
+        <w:rPr>
+          <w:rFonts w:hint="eastAsia"/>
+        </w:rPr>
+        <w:t xml:space="preserve"> </w:t>
+      </w:r>
+    </w:p>
+    <w:p>
+      <w:pPr>
+        <w:ind w:firstLine="420"/>
+      </w:pPr>
+      <w:r>
+        <w:t xml:space="preserve">  </w:t>
+      </w:r>
+    </w:p>
+    <w:p>
+      <w:pPr>
+        <w:ind w:firstLine="420"/>
+      </w:pPr>
+      <w:r>
+        <w:rPr>
+          <w:rFonts w:hint="eastAsia"/>
+        </w:rPr>
+        <w:t>写入操作类似于读取操作，只不过第一步注册的是写就绪事件。</w:t>
+      </w:r>
+      <w:r>
+        <w:rPr>
+          <w:rFonts w:hint="eastAsia"/>
+        </w:rPr>
+        <w:t xml:space="preserve">  </w:t>
+      </w:r>
+    </w:p>
+    <w:p>
+      <w:pPr>
+        <w:ind w:firstLine="420"/>
+      </w:pPr>
+      <w:r>
+        <w:t xml:space="preserve">   </w:t>
+      </w:r>
+    </w:p>
+    <w:p>
+      <w:pPr>
+        <w:ind w:firstLine="420"/>
+      </w:pPr>
+      <w:r>
+        <w:t xml:space="preserve">  </w:t>
+      </w:r>
+    </w:p>
+    <w:p>
+      <w:pPr>
+        <w:ind w:firstLine="420"/>
+      </w:pPr>
+      <w:r>
+        <w:rPr>
+          <w:rFonts w:hint="eastAsia"/>
+        </w:rPr>
+        <w:t>下面我们来看看</w:t>
+      </w:r>
+      <w:proofErr w:type="spellStart"/>
+      <w:r>
+        <w:rPr>
+          <w:rFonts w:hint="eastAsia"/>
+        </w:rPr>
+        <w:t>Proactor</w:t>
+      </w:r>
+      <w:proofErr w:type="spellEnd"/>
+      <w:r>
+        <w:rPr>
+          <w:rFonts w:hint="eastAsia"/>
+        </w:rPr>
+        <w:t>模式中读取操作和写入操作的过程：</w:t>
+      </w:r>
+      <w:r>
+        <w:rPr>
+          <w:rFonts w:hint="eastAsia"/>
+        </w:rPr>
+        <w:t xml:space="preserve">  </w:t>
+      </w:r>
+    </w:p>
+    <w:p>
+      <w:pPr>
+        <w:ind w:firstLine="420"/>
+        <w:rPr>
+          <w:color w:val="FF0000"/>
+        </w:rPr>
+      </w:pPr>
+      <w:r>
+        <w:rPr>
+          <w:rFonts w:hint="eastAsia"/>
+          <w:color w:val="FF0000"/>
+        </w:rPr>
+        <w:t>读取操作：</w:t>
+      </w:r>
+      <w:r>
+        <w:rPr>
+          <w:rFonts w:hint="eastAsia"/>
+          <w:color w:val="FF0000"/>
+        </w:rPr>
+        <w:t xml:space="preserve">  </w:t>
+      </w:r>
+    </w:p>
+    <w:p>
+      <w:pPr>
+        <w:ind w:firstLine="420"/>
+      </w:pPr>
+      <w:r>
+        <w:rPr>
+          <w:rFonts w:hint="eastAsia"/>
+        </w:rPr>
+        <w:t xml:space="preserve">1. </w:t>
+      </w:r>
+      <w:r>
+        <w:rPr>
+          <w:rFonts w:hint="eastAsia"/>
+        </w:rPr>
+        <w:t>应用程序初始化一个异步读取操作，然后注册相应的事件处理器，此时事件处理器不关注读取就绪事件，而是关注读取完成事件，这是区别于</w:t>
+      </w:r>
+      <w:r>
+        <w:rPr>
+          <w:rFonts w:hint="eastAsia"/>
+        </w:rPr>
+        <w:t>Reactor</w:t>
+      </w:r>
+      <w:r>
+        <w:rPr>
+          <w:rFonts w:hint="eastAsia"/>
+        </w:rPr>
+        <w:t>的关键。</w:t>
+      </w:r>
+      <w:r>
+        <w:rPr>
+          <w:rFonts w:hint="eastAsia"/>
+        </w:rPr>
+        <w:t xml:space="preserve">  </w:t>
+      </w:r>
+    </w:p>
+    <w:p>
+      <w:pPr>
+        <w:ind w:firstLine="420"/>
+      </w:pPr>
+      <w:r>
+        <w:t xml:space="preserve">  </w:t>
+      </w:r>
+    </w:p>
+    <w:p>
+      <w:pPr>
+        <w:ind w:firstLine="420"/>
+      </w:pPr>
+      <w:r>
+        <w:rPr>
+          <w:rFonts w:hint="eastAsia"/>
+        </w:rPr>
+        <w:t xml:space="preserve">2. </w:t>
+      </w:r>
+      <w:r>
+        <w:rPr>
+          <w:rFonts w:hint="eastAsia"/>
+        </w:rPr>
+        <w:t>事件分离器等待读取操作完成事件</w:t>
+      </w:r>
+      <w:r>
+        <w:rPr>
+          <w:rFonts w:hint="eastAsia"/>
+        </w:rPr>
+        <w:t xml:space="preserve">  </w:t>
+      </w:r>
+    </w:p>
+    <w:p>
+      <w:pPr>
+        <w:ind w:firstLine="420"/>
+      </w:pPr>
+      <w:r>
+        <w:t xml:space="preserve">  </w:t>
+      </w:r>
+    </w:p>
+    <w:p>
+      <w:pPr>
+        <w:ind w:firstLine="420"/>
+      </w:pPr>
+      <w:r>
+        <w:rPr>
+          <w:rFonts w:hint="eastAsia"/>
+        </w:rPr>
+        <w:t xml:space="preserve">3. </w:t>
+      </w:r>
+      <w:r>
+        <w:rPr>
+          <w:rFonts w:hint="eastAsia"/>
+        </w:rPr>
+        <w:t>在事件分离器等待读取操作完成的时候，操作系统调用内核线程完成读取操作（异步</w:t>
+      </w:r>
+      <w:r>
+        <w:rPr>
+          <w:rFonts w:hint="eastAsia"/>
+        </w:rPr>
+        <w:t>IO</w:t>
+      </w:r>
+      <w:r>
+        <w:rPr>
+          <w:rFonts w:hint="eastAsia"/>
+        </w:rPr>
+        <w:t>都是操作系统负责将数据读写到应用传递进来的缓冲区供应用程序操作，操作系统扮演了重要角色），并将读取的内容放入用户传递过来的缓存区中。这也是区别于</w:t>
+      </w:r>
+      <w:r>
+        <w:rPr>
+          <w:rFonts w:hint="eastAsia"/>
+        </w:rPr>
+        <w:t>Reactor</w:t>
+      </w:r>
+      <w:r>
+        <w:rPr>
+          <w:rFonts w:hint="eastAsia"/>
+        </w:rPr>
+        <w:t>的一点，</w:t>
+      </w:r>
+      <w:proofErr w:type="spellStart"/>
+      <w:r>
+        <w:rPr>
+          <w:rFonts w:hint="eastAsia"/>
+        </w:rPr>
+        <w:t>Proactor</w:t>
+      </w:r>
+      <w:proofErr w:type="spellEnd"/>
+      <w:r>
+        <w:rPr>
+          <w:rFonts w:hint="eastAsia"/>
+        </w:rPr>
+        <w:t>中，应用程序需要传递缓存区。</w:t>
+      </w:r>
+      <w:r>
+        <w:rPr>
+          <w:rFonts w:hint="eastAsia"/>
+        </w:rPr>
+        <w:t xml:space="preserve">  </w:t>
+      </w:r>
+    </w:p>
+    <w:p>
+      <w:pPr>
+        <w:ind w:firstLine="420"/>
+      </w:pPr>
+      <w:r>
+        <w:t xml:space="preserve">  </w:t>
+      </w:r>
+    </w:p>
+    <w:p>
+      <w:pPr>
+        <w:ind w:firstLine="420"/>
+      </w:pPr>
+      <w:r>
+        <w:rPr>
+          <w:rFonts w:hint="eastAsia"/>
+        </w:rPr>
+        <w:t xml:space="preserve">4. </w:t>
+      </w:r>
+      <w:r>
+        <w:rPr>
+          <w:rFonts w:hint="eastAsia"/>
+        </w:rPr>
+        <w:t>事件分离器捕获到读取完成事件后，激活应用程序注册的事件处理器，事件处理器直接从缓存区读取数据，而不需要进行实际的读取操作。</w:t>
+      </w:r>
+      <w:r>
+        <w:rPr>
+          <w:rFonts w:hint="eastAsia"/>
+        </w:rPr>
+        <w:t xml:space="preserve">  </w:t>
+      </w:r>
+    </w:p>
+    <w:p>
+      <w:pPr>
+        <w:ind w:firstLine="420"/>
+      </w:pPr>
+      <w:r>
+        <w:t xml:space="preserve">  </w:t>
+      </w:r>
+    </w:p>
+    <w:p>
+      <w:pPr>
+        <w:ind w:firstLine="420"/>
+      </w:pPr>
+      <w:proofErr w:type="spellStart"/>
+      <w:r>
+        <w:rPr>
+          <w:rFonts w:hint="eastAsia"/>
+        </w:rPr>
+        <w:t>Proactor</w:t>
+      </w:r>
+      <w:proofErr w:type="spellEnd"/>
+      <w:r>
+        <w:rPr>
+          <w:rFonts w:hint="eastAsia"/>
+        </w:rPr>
+        <w:t>中写入操作和读取操作，只不过感兴趣的事件是写入完成事件。</w:t>
+      </w:r>
+      <w:r>
+        <w:rPr>
+          <w:rFonts w:hint="eastAsia"/>
+        </w:rPr>
+        <w:t xml:space="preserve">  </w:t>
+      </w:r>
+    </w:p>
+    <w:p>
+      <w:pPr>
+        <w:ind w:firstLine="420"/>
+      </w:pPr>
+      <w:r>
+        <w:t xml:space="preserve">  </w:t>
+      </w:r>
+    </w:p>
+    <w:p>
+      <w:pPr>
+        <w:ind w:firstLine="420"/>
+      </w:pPr>
+      <w:r>
+        <w:rPr>
+          <w:rFonts w:hint="eastAsia"/>
+        </w:rPr>
+        <w:t>从上面可以看出，</w:t>
+      </w:r>
+      <w:r>
+        <w:rPr>
+          <w:rFonts w:hint="eastAsia"/>
+        </w:rPr>
+        <w:t>Reactor</w:t>
+      </w:r>
+      <w:r>
+        <w:rPr>
+          <w:rFonts w:hint="eastAsia"/>
+        </w:rPr>
+        <w:t>和</w:t>
+      </w:r>
+      <w:proofErr w:type="spellStart"/>
+      <w:r>
+        <w:rPr>
+          <w:rFonts w:hint="eastAsia"/>
+        </w:rPr>
+        <w:t>Proactor</w:t>
+      </w:r>
+      <w:proofErr w:type="spellEnd"/>
+      <w:r>
+        <w:rPr>
+          <w:rFonts w:hint="eastAsia"/>
+        </w:rPr>
+        <w:t>模式的主要区别就是真正的读取和写入操作是有谁来完成的，</w:t>
+      </w:r>
+      <w:r>
+        <w:rPr>
+          <w:rFonts w:hint="eastAsia"/>
+        </w:rPr>
+        <w:t>Reactor</w:t>
+      </w:r>
+      <w:r>
+        <w:rPr>
+          <w:rFonts w:hint="eastAsia"/>
+        </w:rPr>
+        <w:t>中需要应用程序自己读取或者写入数据，而</w:t>
+      </w:r>
+      <w:proofErr w:type="spellStart"/>
+      <w:r>
+        <w:rPr>
+          <w:rFonts w:hint="eastAsia"/>
+        </w:rPr>
+        <w:t>Proactor</w:t>
+      </w:r>
+      <w:proofErr w:type="spellEnd"/>
+      <w:r>
+        <w:rPr>
+          <w:rFonts w:hint="eastAsia"/>
+        </w:rPr>
+        <w:t>模式中，应用程序不需要进行实际的读写过程，它只需要从缓存区读取或者写入即可，操作系统会读取缓存区或者写入缓存区到真正的</w:t>
+      </w:r>
+      <w:r>
+        <w:rPr>
+          <w:rFonts w:hint="eastAsia"/>
+        </w:rPr>
+        <w:t>IO</w:t>
+      </w:r>
+      <w:r>
+        <w:rPr>
+          <w:rFonts w:hint="eastAsia"/>
+        </w:rPr>
+        <w:t>设备</w:t>
+      </w:r>
+      <w:r>
+        <w:rPr>
+          <w:rFonts w:hint="eastAsia"/>
+        </w:rPr>
+        <w:t xml:space="preserve">.  </w:t>
+      </w:r>
+    </w:p>
+    <w:p>
+      <w:pPr>
+        <w:ind w:firstLine="420"/>
+      </w:pPr>
+      <w:r>
+        <w:t xml:space="preserve">   </w:t>
+      </w:r>
+    </w:p>
+    <w:p>
+      <w:pPr>
+        <w:ind w:firstLine="420"/>
+      </w:pPr>
+      <w:r>
+        <w:rPr>
+          <w:rFonts w:hint="eastAsia"/>
+        </w:rPr>
+        <w:t xml:space="preserve">          </w:t>
+      </w:r>
+      <w:r>
+        <w:rPr>
+          <w:rFonts w:hint="eastAsia"/>
+        </w:rPr>
+        <w:t>综上所述，同步和</w:t>
+      </w:r>
+      <w:proofErr w:type="gramStart"/>
+      <w:r>
+        <w:rPr>
+          <w:rFonts w:hint="eastAsia"/>
+        </w:rPr>
+        <w:t>异步是</w:t>
+      </w:r>
+      <w:proofErr w:type="gramEnd"/>
+      <w:r>
+        <w:rPr>
+          <w:rFonts w:hint="eastAsia"/>
+        </w:rPr>
+        <w:t>相对于应用和内核的交互方式而言的，同步</w:t>
+      </w:r>
+      <w:r>
+        <w:rPr>
+          <w:rFonts w:hint="eastAsia"/>
+        </w:rPr>
+        <w:t xml:space="preserve"> </w:t>
+      </w:r>
+      <w:r>
+        <w:rPr>
+          <w:rFonts w:hint="eastAsia"/>
+        </w:rPr>
+        <w:t>需要主动去询问，而异步的时候内核在</w:t>
+      </w:r>
+      <w:r>
+        <w:rPr>
+          <w:rFonts w:hint="eastAsia"/>
+        </w:rPr>
+        <w:t>IO</w:t>
+      </w:r>
+      <w:r>
+        <w:rPr>
+          <w:rFonts w:hint="eastAsia"/>
+        </w:rPr>
+        <w:t>事件发生的时候通知应用程序，而阻塞和非阻塞仅仅是系统在调用系统调用的时候函数的实现方式而已。</w:t>
+      </w:r>
+      <w:r>
+        <w:rPr>
+          <w:rFonts w:hint="eastAsia"/>
+        </w:rPr>
+        <w:t xml:space="preserve">  </w:t>
       </w:r>
     </w:p>
     <w:sectPr>
@@ -3288,7 +4841,7 @@
 
 <file path=word/numbering.xml><?xml version="1.0" encoding="utf-8"?>
 <w:numbering xmlns:wpc="http://schemas.microsoft.com/office/word/2010/wordprocessingCanvas" xmlns:mc="http://schemas.openxmlformats.org/markup-compatibility/2006" xmlns:o="urn:schemas-microsoft-com:office:office" xmlns:r="http://schemas.openxmlformats.org/officeDocument/2006/relationships" xmlns:m="http://schemas.openxmlformats.org/officeDocument/2006/math" xmlns:v="urn:schemas-microsoft-com:vml" xmlns:wp14="http://schemas.microsoft.com/office/word/2010/wordprocessingDrawing" xmlns:wp="http://schemas.openxmlformats.org/drawingml/2006/wordprocessingDrawing" xmlns:w10="urn:schemas-microsoft-com:office:word" xmlns:w="http://schemas.openxmlformats.org/wordprocessingml/2006/main" xmlns:w14="http://schemas.microsoft.com/office/word/2010/wordml" xmlns:w15="http://schemas.microsoft.com/office/word/2012/wordml" xmlns:wpg="http://schemas.microsoft.com/office/word/2010/wordprocessingGroup" xmlns:wpi="http://schemas.microsoft.com/office/word/2010/wordprocessingInk" xmlns:wne="http://schemas.microsoft.com/office/word/2006/wordml" xmlns:wps="http://schemas.microsoft.com/office/word/2010/wordprocessingShape" mc:Ignorable="w14 w15 wp14">
-  <w:abstractNum w:abstractNumId="0">
+  <w:abstractNum w:abstractNumId="0" w15:restartNumberingAfterBreak="0">
     <w:nsid w:val="79A2176F"/>
     <w:multiLevelType w:val="hybridMultilevel"/>
     <w:tmpl w:val="51FC9BA2"/>
